--- a/doc/LOGBOOK/Jonathan_Oktaviano_Frizzy-LOGBOOK-9.docx
+++ b/doc/LOGBOOK/Jonathan_Oktaviano_Frizzy-LOGBOOK-9.docx
@@ -18,7 +18,22 @@
     </w:p>
     <w:p>
       <w:r>
-        <w:t>Semester Gasal 2022-2023</w:t>
+        <w:t xml:space="preserve">Semester </w:t>
+      </w:r>
+      <w:r>
+        <w:t>Genap</w:t>
+      </w:r>
+      <w:r>
+        <w:t xml:space="preserve"> 202</w:t>
+      </w:r>
+      <w:r>
+        <w:t>3</w:t>
+      </w:r>
+      <w:r>
+        <w:t>-202</w:t>
+      </w:r>
+      <w:r>
+        <w:t>4</w:t>
       </w:r>
     </w:p>
     <w:p/>
@@ -34,10 +49,10 @@
         <w:tblLook w:val="04A0" w:firstRow="1" w:lastRow="0" w:firstColumn="1" w:lastColumn="0" w:noHBand="0" w:noVBand="1"/>
       </w:tblPr>
       <w:tblGrid>
-        <w:gridCol w:w="1153"/>
-        <w:gridCol w:w="4320"/>
-        <w:gridCol w:w="3453"/>
-        <w:gridCol w:w="1529"/>
+        <w:gridCol w:w="1136"/>
+        <w:gridCol w:w="2989"/>
+        <w:gridCol w:w="4890"/>
+        <w:gridCol w:w="1440"/>
       </w:tblGrid>
       <w:tr>
         <w:tc>
@@ -176,27 +191,7 @@
                 <w:szCs w:val="20"/>
                 <w:lang w:eastAsia="en-ID"/>
               </w:rPr>
-              <w:t xml:space="preserve">, </w:t>
-            </w:r>
-            <w:proofErr w:type="spellStart"/>
-            <w:r>
-              <w:rPr>
-                <w:rFonts w:eastAsia="Times New Roman"/>
-                <w:sz w:val="16"/>
-                <w:szCs w:val="20"/>
-                <w:lang w:eastAsia="en-ID"/>
-              </w:rPr>
-              <w:t>screenshoot</w:t>
-            </w:r>
-            <w:proofErr w:type="spellEnd"/>
-            <w:r>
-              <w:rPr>
-                <w:rFonts w:eastAsia="Times New Roman"/>
-                <w:sz w:val="16"/>
-                <w:szCs w:val="20"/>
-                <w:lang w:eastAsia="en-ID"/>
-              </w:rPr>
-              <w:t xml:space="preserve">, </w:t>
+              <w:t xml:space="preserve">, screenshoot, </w:t>
             </w:r>
             <w:r>
               <w:rPr>
@@ -273,7 +268,6 @@
               </w:rPr>
               <w:t xml:space="preserve">Paraf </w:t>
             </w:r>
-            <w:proofErr w:type="spellStart"/>
             <w:r>
               <w:rPr>
                 <w:rFonts w:eastAsia="Times New Roman"/>
@@ -281,7 +275,6 @@
               </w:rPr>
               <w:t>Pembimbing</w:t>
             </w:r>
-            <w:proofErr w:type="spellEnd"/>
           </w:p>
         </w:tc>
       </w:tr>
@@ -404,6 +397,15 @@
                 <w:lang w:eastAsia="en-ID"/>
               </w:rPr>
             </w:pPr>
+            <w:r>
+              <w:rPr>
+                <w:rFonts w:cs="Arial"/>
+                <w:sz w:val="20"/>
+                <w:szCs w:val="20"/>
+                <w:lang w:eastAsia="en-ID"/>
+              </w:rPr>
+              <w:t>Diskusi pertama Proyek, untuk menentukan target, diselingi dengan pembagian jobdesk yang ditentukan oleh saya</w:t>
+            </w:r>
           </w:p>
         </w:tc>
         <w:tc>
@@ -541,6 +543,15 @@
                 <w:lang w:eastAsia="en-ID"/>
               </w:rPr>
             </w:pPr>
+            <w:r>
+              <w:rPr>
+                <w:rFonts w:cs="Arial"/>
+                <w:sz w:val="20"/>
+                <w:szCs w:val="20"/>
+                <w:lang w:eastAsia="en-ID"/>
+              </w:rPr>
+              <w:t>Fiksasi ruang lingkup proyek dan fitur yang diharapkan</w:t>
+            </w:r>
           </w:p>
         </w:tc>
         <w:tc>
@@ -857,6 +868,16 @@
                 <w:lang w:eastAsia="en-ID"/>
               </w:rPr>
             </w:pPr>
+            <w:r>
+              <w:rPr>
+                <w:rFonts w:cs="Arial"/>
+                <w:color w:val="000000"/>
+                <w:sz w:val="20"/>
+                <w:szCs w:val="20"/>
+                <w:lang w:eastAsia="en-ID"/>
+              </w:rPr>
+              <w:t>Studi literatur mengenai CCTV apa yang akan digunakan, bagaimana metode penggunaannya</w:t>
+            </w:r>
           </w:p>
         </w:tc>
         <w:tc>
@@ -1014,6 +1035,16 @@
                 <w:lang w:eastAsia="en-ID"/>
               </w:rPr>
             </w:pPr>
+            <w:r>
+              <w:rPr>
+                <w:rFonts w:cs="Arial"/>
+                <w:color w:val="000000"/>
+                <w:sz w:val="20"/>
+                <w:szCs w:val="20"/>
+                <w:lang w:eastAsia="en-ID"/>
+              </w:rPr>
+              <w:t>Desain arsitektur sistem sederhana</w:t>
+            </w:r>
           </w:p>
         </w:tc>
         <w:tc>
@@ -1036,6 +1067,86 @@
                 <w:lang w:eastAsia="en-ID"/>
               </w:rPr>
             </w:pPr>
+            <w:r>
+              <w:rPr>
+                <w:rFonts w:cs="Arial"/>
+                <w:noProof/>
+                <w:color w:val="000000"/>
+                <w:sz w:val="20"/>
+                <w:szCs w:val="20"/>
+                <w:lang w:eastAsia="en-ID"/>
+              </w:rPr>
+              <w:drawing>
+                <wp:anchor distT="0" distB="0" distL="114300" distR="114300" simplePos="0" relativeHeight="251659264" behindDoc="1" locked="0" layoutInCell="1" allowOverlap="1" wp14:anchorId="3BE25C0B" wp14:editId="2D85DFD4">
+                  <wp:simplePos x="0" y="0"/>
+                  <wp:positionH relativeFrom="column">
+                    <wp:posOffset>6808</wp:posOffset>
+                  </wp:positionH>
+                  <wp:positionV relativeFrom="paragraph">
+                    <wp:posOffset>22634</wp:posOffset>
+                  </wp:positionV>
+                  <wp:extent cx="3083110" cy="1495109"/>
+                  <wp:effectExtent l="0" t="0" r="3175" b="0"/>
+                  <wp:wrapTight wrapText="bothSides">
+                    <wp:wrapPolygon edited="0">
+                      <wp:start x="0" y="0"/>
+                      <wp:lineTo x="0" y="21196"/>
+                      <wp:lineTo x="21489" y="21196"/>
+                      <wp:lineTo x="21489" y="0"/>
+                      <wp:lineTo x="0" y="0"/>
+                    </wp:wrapPolygon>
+                  </wp:wrapTight>
+                  <wp:docPr id="864805079" name="Picture 4"/>
+                  <wp:cNvGraphicFramePr>
+                    <a:graphicFrameLocks xmlns:a="http://schemas.openxmlformats.org/drawingml/2006/main" noChangeAspect="1"/>
+                  </wp:cNvGraphicFramePr>
+                  <a:graphic xmlns:a="http://schemas.openxmlformats.org/drawingml/2006/main">
+                    <a:graphicData uri="http://schemas.openxmlformats.org/drawingml/2006/picture">
+                      <pic:pic xmlns:pic="http://schemas.openxmlformats.org/drawingml/2006/picture">
+                        <pic:nvPicPr>
+                          <pic:cNvPr id="0" name="Picture 1"/>
+                          <pic:cNvPicPr>
+                            <a:picLocks noChangeAspect="1" noChangeArrowheads="1"/>
+                          </pic:cNvPicPr>
+                        </pic:nvPicPr>
+                        <pic:blipFill>
+                          <a:blip r:embed="rId8" cstate="print">
+                            <a:extLst>
+                              <a:ext uri="{28A0092B-C50C-407E-A947-70E740481C1C}">
+                                <a14:useLocalDpi xmlns:a14="http://schemas.microsoft.com/office/drawing/2010/main" val="0"/>
+                              </a:ext>
+                            </a:extLst>
+                          </a:blip>
+                          <a:srcRect/>
+                          <a:stretch>
+                            <a:fillRect/>
+                          </a:stretch>
+                        </pic:blipFill>
+                        <pic:spPr bwMode="auto">
+                          <a:xfrm>
+                            <a:off x="0" y="0"/>
+                            <a:ext cx="3083110" cy="1495109"/>
+                          </a:xfrm>
+                          <a:prstGeom prst="rect">
+                            <a:avLst/>
+                          </a:prstGeom>
+                          <a:noFill/>
+                          <a:ln>
+                            <a:noFill/>
+                          </a:ln>
+                        </pic:spPr>
+                      </pic:pic>
+                    </a:graphicData>
+                  </a:graphic>
+                  <wp14:sizeRelH relativeFrom="margin">
+                    <wp14:pctWidth>0</wp14:pctWidth>
+                  </wp14:sizeRelH>
+                  <wp14:sizeRelV relativeFrom="margin">
+                    <wp14:pctHeight>0</wp14:pctHeight>
+                  </wp14:sizeRelV>
+                </wp:anchor>
+              </w:drawing>
+            </w:r>
           </w:p>
         </w:tc>
         <w:tc>
@@ -1178,8 +1289,8 @@
       </w:pPr>
     </w:p>
     <w:sectPr>
-      <w:headerReference w:type="default" r:id="rId8"/>
-      <w:footerReference w:type="default" r:id="rId9"/>
+      <w:headerReference w:type="default" r:id="rId9"/>
+      <w:footerReference w:type="default" r:id="rId10"/>
       <w:pgSz w:w="11906" w:h="16838"/>
       <w:pgMar w:top="720" w:right="720" w:bottom="720" w:left="720" w:header="709" w:footer="709" w:gutter="0"/>
       <w:cols w:space="708"/>
